--- a/DL_Lab_3/Documentation/DL_Lab3_Report.docx
+++ b/DL_Lab_3/Documentation/DL_Lab3_Report.docx
@@ -432,7 +432,262 @@
           <w:rFonts w:ascii="Times New Roman" w:hAnsi="Times New Roman" w:cs="Times New Roman"/>
           <w:sz w:val="32"/>
         </w:rPr>
-        <w:t xml:space="preserve">We will be applying three different models CNN, RNN and LSTM on this dataset and we calculate the test accuracy of the model. The model which gets the most is said to be the best model of all. </w:t>
+        <w:t>We will be applying three different models CNN, RNN and LSTM on this dataset and we calculate the test accuracy of the model. The model which gets the most is said to be the best model of all.</w:t>
+      </w:r>
+    </w:p>
+    <w:p>
+      <w:pPr>
+        <w:ind w:firstLine="360"/>
+        <w:jc w:val="both"/>
+        <w:rPr>
+          <w:rFonts w:ascii="Times New Roman" w:hAnsi="Times New Roman" w:cs="Times New Roman"/>
+          <w:sz w:val="32"/>
+        </w:rPr>
+      </w:pPr>
+      <w:r>
+        <w:rPr>
+          <w:rFonts w:ascii="Times New Roman" w:hAnsi="Times New Roman" w:cs="Times New Roman"/>
+          <w:sz w:val="32"/>
+        </w:rPr>
+        <w:t xml:space="preserve">RNNs are specifically unfolded to </w:t>
+      </w:r>
+      <w:r>
+        <w:rPr>
+          <w:rFonts w:ascii="Times New Roman" w:hAnsi="Times New Roman" w:cs="Times New Roman"/>
+          <w:sz w:val="32"/>
+        </w:rPr>
+        <w:t>a finite sequence of hidden units, and are dependent on both hidden unit and the input.</w:t>
+      </w:r>
+      <w:r>
+        <w:rPr>
+          <w:rFonts w:ascii="Times New Roman" w:hAnsi="Times New Roman" w:cs="Times New Roman"/>
+          <w:sz w:val="32"/>
+        </w:rPr>
+        <w:t xml:space="preserve"> </w:t>
+      </w:r>
+      <w:r>
+        <w:rPr>
+          <w:rFonts w:ascii="Times New Roman" w:hAnsi="Times New Roman" w:cs="Times New Roman"/>
+          <w:sz w:val="32"/>
+        </w:rPr>
+        <w:t xml:space="preserve">LSTMs specialize the RNNs by augmenting the units with the LSTM. LSTMs are generally used for the time series which defines the past and the present data. </w:t>
+      </w:r>
+      <w:r>
+        <w:rPr>
+          <w:rFonts w:ascii="Times New Roman" w:hAnsi="Times New Roman" w:cs="Times New Roman"/>
+          <w:sz w:val="32"/>
+        </w:rPr>
+        <w:t xml:space="preserve">Unlike RNNs and LSTMs, CNNs excel in the situations where the data is sampled based on the dimensions. </w:t>
+      </w:r>
+      <w:r>
+        <w:rPr>
+          <w:rFonts w:ascii="Times New Roman" w:hAnsi="Times New Roman" w:cs="Times New Roman"/>
+          <w:sz w:val="32"/>
+        </w:rPr>
+        <w:t xml:space="preserve">The output parameters are confined to convolutions instead of per unit basis. </w:t>
+      </w:r>
+    </w:p>
+    <w:p>
+      <w:pPr>
+        <w:jc w:val="both"/>
+        <w:rPr>
+          <w:rFonts w:ascii="Times New Roman" w:hAnsi="Times New Roman" w:cs="Times New Roman"/>
+          <w:sz w:val="32"/>
+        </w:rPr>
+      </w:pPr>
+    </w:p>
+    <w:p>
+      <w:pPr>
+        <w:pStyle w:val="ListParagraph"/>
+        <w:numPr>
+          <w:ilvl w:val="0"/>
+          <w:numId w:val="1"/>
+        </w:numPr>
+        <w:jc w:val="both"/>
+        <w:rPr>
+          <w:rFonts w:ascii="Times New Roman" w:hAnsi="Times New Roman" w:cs="Times New Roman"/>
+          <w:b/>
+          <w:sz w:val="32"/>
+        </w:rPr>
+      </w:pPr>
+      <w:r>
+        <w:rPr>
+          <w:rFonts w:ascii="Times New Roman" w:hAnsi="Times New Roman" w:cs="Times New Roman"/>
+          <w:b/>
+          <w:sz w:val="32"/>
+        </w:rPr>
+        <w:t>OBJECTIVE:</w:t>
+      </w:r>
+    </w:p>
+    <w:p>
+      <w:pPr>
+        <w:ind w:firstLine="360"/>
+        <w:jc w:val="both"/>
+        <w:rPr>
+          <w:rFonts w:ascii="Times New Roman" w:hAnsi="Times New Roman" w:cs="Times New Roman"/>
+          <w:sz w:val="32"/>
+        </w:rPr>
+      </w:pPr>
+      <w:r>
+        <w:rPr>
+          <w:rFonts w:ascii="Times New Roman" w:hAnsi="Times New Roman" w:cs="Times New Roman"/>
+          <w:sz w:val="32"/>
+        </w:rPr>
+        <w:t xml:space="preserve">The main objective of the task is to perform the text classification on the same dataset by three different models and should decide which is the best model of the three. </w:t>
+      </w:r>
+      <w:r>
+        <w:rPr>
+          <w:rFonts w:ascii="Times New Roman" w:hAnsi="Times New Roman" w:cs="Times New Roman"/>
+          <w:sz w:val="32"/>
+        </w:rPr>
+        <w:t xml:space="preserve">We divide the dataset into test and train samples and perform the modeling on them. After training the model, we test the accuracy of the model. And based on the test accuracies we can decide that which model is the best fitted model for the text classification. </w:t>
+      </w:r>
+    </w:p>
+    <w:p>
+      <w:pPr>
+        <w:jc w:val="both"/>
+        <w:rPr>
+          <w:rFonts w:ascii="Times New Roman" w:hAnsi="Times New Roman" w:cs="Times New Roman"/>
+          <w:sz w:val="32"/>
+        </w:rPr>
+      </w:pPr>
+    </w:p>
+    <w:p>
+      <w:pPr>
+        <w:pStyle w:val="ListParagraph"/>
+        <w:numPr>
+          <w:ilvl w:val="0"/>
+          <w:numId w:val="1"/>
+        </w:numPr>
+        <w:jc w:val="both"/>
+        <w:rPr>
+          <w:rFonts w:ascii="Times New Roman" w:hAnsi="Times New Roman" w:cs="Times New Roman"/>
+          <w:b/>
+          <w:sz w:val="32"/>
+        </w:rPr>
+      </w:pPr>
+      <w:r>
+        <w:rPr>
+          <w:rFonts w:ascii="Times New Roman" w:hAnsi="Times New Roman" w:cs="Times New Roman"/>
+          <w:b/>
+          <w:sz w:val="32"/>
+        </w:rPr>
+        <w:t>APPROACH/METHOD:</w:t>
+      </w:r>
+    </w:p>
+    <w:p>
+      <w:pPr>
+        <w:ind w:firstLine="360"/>
+        <w:jc w:val="both"/>
+        <w:rPr>
+          <w:rFonts w:ascii="Times New Roman" w:hAnsi="Times New Roman" w:cs="Times New Roman"/>
+          <w:sz w:val="32"/>
+        </w:rPr>
+      </w:pPr>
+      <w:r>
+        <w:rPr>
+          <w:rFonts w:ascii="Times New Roman" w:hAnsi="Times New Roman" w:cs="Times New Roman"/>
+          <w:sz w:val="32"/>
+        </w:rPr>
+        <w:t xml:space="preserve">The approach for deciding which performs better for the text classification is to apply the model to the same IMDB review dataset. If we use the same dataset we can easily identify the model which is the best among the three. </w:t>
+      </w:r>
+      <w:r>
+        <w:rPr>
+          <w:rFonts w:ascii="Times New Roman" w:hAnsi="Times New Roman" w:cs="Times New Roman"/>
+          <w:sz w:val="32"/>
+        </w:rPr>
+        <w:t xml:space="preserve">Mapping of </w:t>
+      </w:r>
+      <w:r>
+        <w:rPr>
+          <w:rFonts w:ascii="Times New Roman" w:hAnsi="Times New Roman" w:cs="Times New Roman"/>
+          <w:sz w:val="32"/>
+        </w:rPr>
+        <w:t>every</w:t>
+      </w:r>
+      <w:r>
+        <w:rPr>
+          <w:rFonts w:ascii="Times New Roman" w:hAnsi="Times New Roman" w:cs="Times New Roman"/>
+          <w:sz w:val="32"/>
+        </w:rPr>
+        <w:t xml:space="preserve"> movie review into a real vector domain which is called as the word embedding. This approach is followed here while building the model. </w:t>
+      </w:r>
+      <w:r>
+        <w:rPr>
+          <w:rFonts w:ascii="Times New Roman" w:hAnsi="Times New Roman" w:cs="Times New Roman"/>
+          <w:sz w:val="32"/>
+        </w:rPr>
+        <w:t>These real vectors are encoded in higher dimensions and based on the similarity of the words they are arranged closer to each other.</w:t>
+      </w:r>
+      <w:r>
+        <w:rPr>
+          <w:rFonts w:ascii="Times New Roman" w:hAnsi="Times New Roman" w:cs="Times New Roman"/>
+          <w:sz w:val="32"/>
+        </w:rPr>
+        <w:t xml:space="preserve"> </w:t>
+      </w:r>
+    </w:p>
+    <w:p>
+      <w:pPr>
+        <w:jc w:val="both"/>
+        <w:rPr>
+          <w:rFonts w:ascii="Times New Roman" w:hAnsi="Times New Roman" w:cs="Times New Roman"/>
+          <w:sz w:val="32"/>
+        </w:rPr>
+      </w:pPr>
+    </w:p>
+    <w:p>
+      <w:pPr>
+        <w:pStyle w:val="ListParagraph"/>
+        <w:numPr>
+          <w:ilvl w:val="0"/>
+          <w:numId w:val="1"/>
+        </w:numPr>
+        <w:jc w:val="both"/>
+        <w:rPr>
+          <w:rFonts w:ascii="Times New Roman" w:hAnsi="Times New Roman" w:cs="Times New Roman"/>
+          <w:b/>
+          <w:sz w:val="32"/>
+        </w:rPr>
+      </w:pPr>
+      <w:r>
+        <w:rPr>
+          <w:rFonts w:ascii="Times New Roman" w:hAnsi="Times New Roman" w:cs="Times New Roman"/>
+          <w:b/>
+          <w:sz w:val="32"/>
+        </w:rPr>
+        <w:t>WORKFLOW</w:t>
+      </w:r>
+      <w:r>
+        <w:rPr>
+          <w:rFonts w:ascii="Times New Roman" w:hAnsi="Times New Roman" w:cs="Times New Roman"/>
+          <w:b/>
+          <w:sz w:val="32"/>
+        </w:rPr>
+        <w:t>:</w:t>
+      </w:r>
+    </w:p>
+    <w:p>
+      <w:pPr>
+        <w:jc w:val="both"/>
+        <w:rPr>
+          <w:rFonts w:ascii="Times New Roman" w:hAnsi="Times New Roman" w:cs="Times New Roman"/>
+          <w:sz w:val="32"/>
+        </w:rPr>
+      </w:pPr>
+      <w:r>
+        <w:rPr>
+          <w:rFonts w:ascii="Times New Roman" w:hAnsi="Times New Roman" w:cs="Times New Roman"/>
+          <w:sz w:val="32"/>
+        </w:rPr>
+        <w:t xml:space="preserve">The workflow of the </w:t>
+      </w:r>
+      <w:r>
+        <w:rPr>
+          <w:rFonts w:ascii="Times New Roman" w:hAnsi="Times New Roman" w:cs="Times New Roman"/>
+          <w:sz w:val="32"/>
+        </w:rPr>
+        <w:t>task is as follows.</w:t>
       </w:r>
       <w:bookmarkStart w:id="0" w:name="_GoBack"/>
       <w:bookmarkEnd w:id="0"/>

--- a/DL_Lab_3/Documentation/DL_Lab3_Report.docx
+++ b/DL_Lab_3/Documentation/DL_Lab3_Report.docx
@@ -272,14 +272,14 @@
         <w:rPr>
           <w:rFonts w:ascii="Times New Roman" w:hAnsi="Times New Roman" w:cs="Times New Roman"/>
           <w:b/>
-          <w:sz w:val="32"/>
-        </w:rPr>
-      </w:pPr>
-      <w:r>
-        <w:rPr>
-          <w:rFonts w:ascii="Times New Roman" w:hAnsi="Times New Roman" w:cs="Times New Roman"/>
-          <w:b/>
-          <w:sz w:val="32"/>
+          <w:sz w:val="36"/>
+        </w:rPr>
+      </w:pPr>
+      <w:r>
+        <w:rPr>
+          <w:rFonts w:ascii="Times New Roman" w:hAnsi="Times New Roman" w:cs="Times New Roman"/>
+          <w:b/>
+          <w:sz w:val="36"/>
         </w:rPr>
         <w:lastRenderedPageBreak/>
         <w:t xml:space="preserve">TASK: </w:t>
@@ -290,6 +290,7 @@
         <w:jc w:val="both"/>
         <w:rPr>
           <w:rFonts w:ascii="Times New Roman" w:hAnsi="Times New Roman" w:cs="Times New Roman"/>
+          <w:b/>
           <w:sz w:val="32"/>
         </w:rPr>
       </w:pPr>
@@ -301,12 +302,28 @@
         </w:rPr>
         <w:tab/>
       </w:r>
-      <w:r>
-        <w:rPr>
-          <w:rFonts w:ascii="Times New Roman" w:hAnsi="Times New Roman" w:cs="Times New Roman"/>
-          <w:sz w:val="32"/>
-        </w:rPr>
-        <w:t xml:space="preserve">Implement the </w:t>
+    </w:p>
+    <w:p>
+      <w:pPr>
+        <w:jc w:val="both"/>
+        <w:rPr>
+          <w:rFonts w:ascii="Times New Roman" w:hAnsi="Times New Roman" w:cs="Times New Roman"/>
+          <w:sz w:val="32"/>
+        </w:rPr>
+      </w:pPr>
+      <w:r>
+        <w:rPr>
+          <w:rFonts w:ascii="Times New Roman" w:hAnsi="Times New Roman" w:cs="Times New Roman"/>
+          <w:sz w:val="32"/>
+        </w:rPr>
+        <w:t>The task is to i</w:t>
+      </w:r>
+      <w:r>
+        <w:rPr>
+          <w:rFonts w:ascii="Times New Roman" w:hAnsi="Times New Roman" w:cs="Times New Roman"/>
+          <w:sz w:val="32"/>
+        </w:rPr>
+        <w:t xml:space="preserve">mplement the </w:t>
       </w:r>
       <w:r>
         <w:rPr>
@@ -392,17 +409,27 @@
         <w:rPr>
           <w:rFonts w:ascii="Times New Roman" w:hAnsi="Times New Roman" w:cs="Times New Roman"/>
           <w:b/>
-          <w:sz w:val="32"/>
-        </w:rPr>
-      </w:pPr>
-      <w:r>
-        <w:rPr>
-          <w:rFonts w:ascii="Times New Roman" w:hAnsi="Times New Roman" w:cs="Times New Roman"/>
-          <w:b/>
-          <w:sz w:val="32"/>
+          <w:sz w:val="36"/>
+        </w:rPr>
+      </w:pPr>
+      <w:r>
+        <w:rPr>
+          <w:rFonts w:ascii="Times New Roman" w:hAnsi="Times New Roman" w:cs="Times New Roman"/>
+          <w:b/>
+          <w:sz w:val="36"/>
         </w:rPr>
         <w:t>INTRODUCTION:</w:t>
       </w:r>
+    </w:p>
+    <w:p>
+      <w:pPr>
+        <w:ind w:firstLine="360"/>
+        <w:jc w:val="both"/>
+        <w:rPr>
+          <w:rFonts w:ascii="Times New Roman" w:hAnsi="Times New Roman" w:cs="Times New Roman"/>
+          <w:sz w:val="32"/>
+        </w:rPr>
+      </w:pPr>
     </w:p>
     <w:p>
       <w:pPr>
@@ -507,14 +534,14 @@
         <w:rPr>
           <w:rFonts w:ascii="Times New Roman" w:hAnsi="Times New Roman" w:cs="Times New Roman"/>
           <w:b/>
-          <w:sz w:val="32"/>
-        </w:rPr>
-      </w:pPr>
-      <w:r>
-        <w:rPr>
-          <w:rFonts w:ascii="Times New Roman" w:hAnsi="Times New Roman" w:cs="Times New Roman"/>
-          <w:b/>
-          <w:sz w:val="32"/>
+          <w:sz w:val="36"/>
+        </w:rPr>
+      </w:pPr>
+      <w:r>
+        <w:rPr>
+          <w:rFonts w:ascii="Times New Roman" w:hAnsi="Times New Roman" w:cs="Times New Roman"/>
+          <w:b/>
+          <w:sz w:val="36"/>
         </w:rPr>
         <w:t>OBJECTIVE:</w:t>
       </w:r>
@@ -528,12 +555,50 @@
           <w:sz w:val="32"/>
         </w:rPr>
       </w:pPr>
-      <w:r>
-        <w:rPr>
-          <w:rFonts w:ascii="Times New Roman" w:hAnsi="Times New Roman" w:cs="Times New Roman"/>
-          <w:sz w:val="32"/>
-        </w:rPr>
-        <w:t xml:space="preserve">The main objective of the task is to perform the text classification on the same dataset by three different models and should decide which is the best model of the three. </w:t>
+    </w:p>
+    <w:p>
+      <w:pPr>
+        <w:ind w:firstLine="360"/>
+        <w:jc w:val="both"/>
+        <w:rPr>
+          <w:rFonts w:ascii="Times New Roman" w:hAnsi="Times New Roman" w:cs="Times New Roman"/>
+          <w:sz w:val="32"/>
+        </w:rPr>
+      </w:pPr>
+      <w:r>
+        <w:rPr>
+          <w:rFonts w:ascii="Times New Roman" w:hAnsi="Times New Roman" w:cs="Times New Roman"/>
+          <w:sz w:val="32"/>
+        </w:rPr>
+        <w:t>The main objective of the task is to perform the text classification on the same dataset by</w:t>
+      </w:r>
+      <w:r>
+        <w:rPr>
+          <w:rFonts w:ascii="Times New Roman" w:hAnsi="Times New Roman" w:cs="Times New Roman"/>
+          <w:sz w:val="32"/>
+        </w:rPr>
+        <w:t xml:space="preserve"> using</w:t>
+      </w:r>
+      <w:r>
+        <w:rPr>
+          <w:rFonts w:ascii="Times New Roman" w:hAnsi="Times New Roman" w:cs="Times New Roman"/>
+          <w:sz w:val="32"/>
+        </w:rPr>
+        <w:t xml:space="preserve"> three different models </w:t>
+      </w:r>
+      <w:r>
+        <w:rPr>
+          <w:rFonts w:ascii="Times New Roman" w:hAnsi="Times New Roman" w:cs="Times New Roman"/>
+          <w:sz w:val="32"/>
+        </w:rPr>
+        <w:t xml:space="preserve">i.e., CNN, RNN and LSTM </w:t>
+      </w:r>
+      <w:r>
+        <w:rPr>
+          <w:rFonts w:ascii="Times New Roman" w:hAnsi="Times New Roman" w:cs="Times New Roman"/>
+          <w:sz w:val="32"/>
+        </w:rPr>
+        <w:t xml:space="preserve">and should decide which is the best model of the three. </w:t>
       </w:r>
       <w:r>
         <w:rPr>
@@ -563,17 +628,27 @@
         <w:rPr>
           <w:rFonts w:ascii="Times New Roman" w:hAnsi="Times New Roman" w:cs="Times New Roman"/>
           <w:b/>
-          <w:sz w:val="32"/>
-        </w:rPr>
-      </w:pPr>
-      <w:r>
-        <w:rPr>
-          <w:rFonts w:ascii="Times New Roman" w:hAnsi="Times New Roman" w:cs="Times New Roman"/>
-          <w:b/>
-          <w:sz w:val="32"/>
+          <w:sz w:val="36"/>
+        </w:rPr>
+      </w:pPr>
+      <w:r>
+        <w:rPr>
+          <w:rFonts w:ascii="Times New Roman" w:hAnsi="Times New Roman" w:cs="Times New Roman"/>
+          <w:b/>
+          <w:sz w:val="36"/>
         </w:rPr>
         <w:t>APPROACH/METHOD:</w:t>
       </w:r>
+    </w:p>
+    <w:p>
+      <w:pPr>
+        <w:ind w:firstLine="360"/>
+        <w:jc w:val="both"/>
+        <w:rPr>
+          <w:rFonts w:ascii="Times New Roman" w:hAnsi="Times New Roman" w:cs="Times New Roman"/>
+          <w:sz w:val="32"/>
+        </w:rPr>
+      </w:pPr>
     </w:p>
     <w:p>
       <w:pPr>
@@ -647,25 +722,26 @@
         <w:rPr>
           <w:rFonts w:ascii="Times New Roman" w:hAnsi="Times New Roman" w:cs="Times New Roman"/>
           <w:b/>
-          <w:sz w:val="32"/>
-        </w:rPr>
-      </w:pPr>
-      <w:r>
-        <w:rPr>
-          <w:rFonts w:ascii="Times New Roman" w:hAnsi="Times New Roman" w:cs="Times New Roman"/>
-          <w:b/>
-          <w:sz w:val="32"/>
-        </w:rPr>
-        <w:t>WORKFLOW</w:t>
-      </w:r>
-      <w:r>
-        <w:rPr>
-          <w:rFonts w:ascii="Times New Roman" w:hAnsi="Times New Roman" w:cs="Times New Roman"/>
-          <w:b/>
-          <w:sz w:val="32"/>
-        </w:rPr>
-        <w:t>:</w:t>
-      </w:r>
+          <w:sz w:val="36"/>
+        </w:rPr>
+      </w:pPr>
+      <w:r>
+        <w:rPr>
+          <w:rFonts w:ascii="Times New Roman" w:hAnsi="Times New Roman" w:cs="Times New Roman"/>
+          <w:b/>
+          <w:sz w:val="36"/>
+        </w:rPr>
+        <w:t>WORKFLOW:</w:t>
+      </w:r>
+    </w:p>
+    <w:p>
+      <w:pPr>
+        <w:jc w:val="both"/>
+        <w:rPr>
+          <w:rFonts w:ascii="Times New Roman" w:hAnsi="Times New Roman" w:cs="Times New Roman"/>
+          <w:sz w:val="32"/>
+        </w:rPr>
+      </w:pPr>
     </w:p>
     <w:p>
       <w:pPr>
@@ -689,10 +765,360 @@
         </w:rPr>
         <w:t>task is as follows.</w:t>
       </w:r>
+    </w:p>
+    <w:p>
+      <w:pPr>
+        <w:pStyle w:val="ListParagraph"/>
+        <w:numPr>
+          <w:ilvl w:val="0"/>
+          <w:numId w:val="2"/>
+        </w:numPr>
+        <w:jc w:val="both"/>
+        <w:rPr>
+          <w:rFonts w:ascii="Times New Roman" w:hAnsi="Times New Roman" w:cs="Times New Roman"/>
+          <w:sz w:val="32"/>
+        </w:rPr>
+      </w:pPr>
+      <w:r>
+        <w:rPr>
+          <w:rFonts w:ascii="Times New Roman" w:hAnsi="Times New Roman" w:cs="Times New Roman"/>
+          <w:sz w:val="32"/>
+        </w:rPr>
+        <w:t>The task starts with importing the classes and the functions that are used in the program.</w:t>
+      </w:r>
+    </w:p>
+    <w:p>
+      <w:pPr>
+        <w:pStyle w:val="ListParagraph"/>
+        <w:numPr>
+          <w:ilvl w:val="0"/>
+          <w:numId w:val="2"/>
+        </w:numPr>
+        <w:jc w:val="both"/>
+        <w:rPr>
+          <w:rFonts w:ascii="Times New Roman" w:hAnsi="Times New Roman" w:cs="Times New Roman"/>
+          <w:sz w:val="32"/>
+        </w:rPr>
+      </w:pPr>
+      <w:r>
+        <w:rPr>
+          <w:rFonts w:ascii="Times New Roman" w:hAnsi="Times New Roman" w:cs="Times New Roman"/>
+          <w:sz w:val="32"/>
+        </w:rPr>
+        <w:t>IMDB dataset will be loaded and is confined to only 5000 words. After that the dataset is split into train and test sets each of 50%.</w:t>
+      </w:r>
+    </w:p>
+    <w:p>
+      <w:pPr>
+        <w:pStyle w:val="ListParagraph"/>
+        <w:numPr>
+          <w:ilvl w:val="0"/>
+          <w:numId w:val="2"/>
+        </w:numPr>
+        <w:jc w:val="both"/>
+        <w:rPr>
+          <w:rFonts w:ascii="Times New Roman" w:hAnsi="Times New Roman" w:cs="Times New Roman"/>
+          <w:sz w:val="32"/>
+        </w:rPr>
+      </w:pPr>
+      <w:r>
+        <w:rPr>
+          <w:rFonts w:ascii="Times New Roman" w:hAnsi="Times New Roman" w:cs="Times New Roman"/>
+          <w:sz w:val="32"/>
+        </w:rPr>
+        <w:t>The sentences in the reviews are restricted to 500 words each as the inputs should be of same length.</w:t>
+      </w:r>
+    </w:p>
+    <w:p>
+      <w:pPr>
+        <w:pStyle w:val="ListParagraph"/>
+        <w:numPr>
+          <w:ilvl w:val="0"/>
+          <w:numId w:val="2"/>
+        </w:numPr>
+        <w:jc w:val="both"/>
+        <w:rPr>
+          <w:rFonts w:ascii="Times New Roman" w:hAnsi="Times New Roman" w:cs="Times New Roman"/>
+          <w:sz w:val="32"/>
+        </w:rPr>
+      </w:pPr>
+      <w:r>
+        <w:rPr>
+          <w:rFonts w:ascii="Times New Roman" w:hAnsi="Times New Roman" w:cs="Times New Roman"/>
+          <w:sz w:val="32"/>
+        </w:rPr>
+        <w:t>This restriction is applied to both the train and test sets.</w:t>
+      </w:r>
+    </w:p>
+    <w:p>
+      <w:pPr>
+        <w:pStyle w:val="ListParagraph"/>
+        <w:numPr>
+          <w:ilvl w:val="0"/>
+          <w:numId w:val="2"/>
+        </w:numPr>
+        <w:jc w:val="both"/>
+        <w:rPr>
+          <w:rFonts w:ascii="Times New Roman" w:hAnsi="Times New Roman" w:cs="Times New Roman"/>
+          <w:sz w:val="32"/>
+        </w:rPr>
+      </w:pPr>
+      <w:r>
+        <w:rPr>
+          <w:rFonts w:ascii="Times New Roman" w:hAnsi="Times New Roman" w:cs="Times New Roman"/>
+          <w:sz w:val="32"/>
+        </w:rPr>
+        <w:t>Now the dataset is ready to build the model and hence we start with the embedding layer with 32 length vectors for each word.</w:t>
+      </w:r>
+    </w:p>
+    <w:p>
+      <w:pPr>
+        <w:pStyle w:val="ListParagraph"/>
+        <w:numPr>
+          <w:ilvl w:val="0"/>
+          <w:numId w:val="2"/>
+        </w:numPr>
+        <w:jc w:val="both"/>
+        <w:rPr>
+          <w:rFonts w:ascii="Times New Roman" w:hAnsi="Times New Roman" w:cs="Times New Roman"/>
+          <w:sz w:val="32"/>
+        </w:rPr>
+      </w:pPr>
+      <w:r>
+        <w:rPr>
+          <w:rFonts w:ascii="Times New Roman" w:hAnsi="Times New Roman" w:cs="Times New Roman"/>
+          <w:sz w:val="32"/>
+        </w:rPr>
+        <w:t xml:space="preserve">The next which will be applied varies from one model to another. ‘SimpleRNN’ for RNN model, ‘Convolution2D’ for CNN model and ‘LSTM’ for LSTM model. </w:t>
+      </w:r>
+    </w:p>
+    <w:p>
+      <w:pPr>
+        <w:pStyle w:val="ListParagraph"/>
+        <w:numPr>
+          <w:ilvl w:val="0"/>
+          <w:numId w:val="2"/>
+        </w:numPr>
+        <w:jc w:val="both"/>
+        <w:rPr>
+          <w:rFonts w:ascii="Times New Roman" w:hAnsi="Times New Roman" w:cs="Times New Roman"/>
+          <w:sz w:val="32"/>
+        </w:rPr>
+      </w:pPr>
+      <w:r>
+        <w:rPr>
+          <w:rFonts w:ascii="Times New Roman" w:hAnsi="Times New Roman" w:cs="Times New Roman"/>
+          <w:sz w:val="32"/>
+        </w:rPr>
+        <w:t xml:space="preserve">The model will be trained for 3 epochs as it leads to overfitting if we apply for more. </w:t>
+      </w:r>
+    </w:p>
+    <w:p>
+      <w:pPr>
+        <w:pStyle w:val="ListParagraph"/>
+        <w:numPr>
+          <w:ilvl w:val="0"/>
+          <w:numId w:val="2"/>
+        </w:numPr>
+        <w:jc w:val="both"/>
+        <w:rPr>
+          <w:rFonts w:ascii="Times New Roman" w:hAnsi="Times New Roman" w:cs="Times New Roman"/>
+          <w:sz w:val="32"/>
+        </w:rPr>
+      </w:pPr>
+      <w:r>
+        <w:rPr>
+          <w:rFonts w:ascii="Times New Roman" w:hAnsi="Times New Roman" w:cs="Times New Roman"/>
+          <w:sz w:val="32"/>
+        </w:rPr>
+        <w:t>An efficient optimizing algorithm called ‘</w:t>
+      </w:r>
+      <w:r>
+        <w:rPr>
+          <w:rFonts w:ascii="Times New Roman" w:hAnsi="Times New Roman" w:cs="Times New Roman"/>
+          <w:sz w:val="32"/>
+        </w:rPr>
+        <w:t>Adam</w:t>
+      </w:r>
+      <w:r>
+        <w:rPr>
+          <w:rFonts w:ascii="Times New Roman" w:hAnsi="Times New Roman" w:cs="Times New Roman"/>
+          <w:sz w:val="32"/>
+        </w:rPr>
+        <w:t>’ is used for this model.</w:t>
+      </w:r>
+    </w:p>
+    <w:p>
+      <w:pPr>
+        <w:pStyle w:val="ListParagraph"/>
+        <w:numPr>
+          <w:ilvl w:val="0"/>
+          <w:numId w:val="2"/>
+        </w:numPr>
+        <w:jc w:val="both"/>
+        <w:rPr>
+          <w:rFonts w:ascii="Times New Roman" w:hAnsi="Times New Roman" w:cs="Times New Roman"/>
+          <w:sz w:val="32"/>
+        </w:rPr>
+      </w:pPr>
+      <w:r>
+        <w:rPr>
+          <w:rFonts w:ascii="Times New Roman" w:hAnsi="Times New Roman" w:cs="Times New Roman"/>
+          <w:sz w:val="32"/>
+        </w:rPr>
+        <w:t xml:space="preserve">By this we estimate the accuracy of the model which is used to evaluate the performance of each model. </w:t>
+      </w:r>
+    </w:p>
+    <w:p>
+      <w:pPr>
+        <w:pStyle w:val="ListParagraph"/>
+        <w:numPr>
+          <w:ilvl w:val="0"/>
+          <w:numId w:val="2"/>
+        </w:numPr>
+        <w:jc w:val="both"/>
+        <w:rPr>
+          <w:rFonts w:ascii="Times New Roman" w:hAnsi="Times New Roman" w:cs="Times New Roman"/>
+          <w:sz w:val="32"/>
+        </w:rPr>
+      </w:pPr>
+      <w:r>
+        <w:rPr>
+          <w:rFonts w:ascii="Times New Roman" w:hAnsi="Times New Roman" w:cs="Times New Roman"/>
+          <w:sz w:val="32"/>
+        </w:rPr>
+        <w:t>Based on the accuracy of the model, we can say which is the best model for the text classification.</w:t>
+      </w:r>
+    </w:p>
+    <w:p>
+      <w:pPr>
+        <w:pStyle w:val="ListParagraph"/>
+        <w:numPr>
+          <w:ilvl w:val="0"/>
+          <w:numId w:val="1"/>
+        </w:numPr>
+        <w:jc w:val="both"/>
+        <w:rPr>
+          <w:rFonts w:ascii="Times New Roman" w:hAnsi="Times New Roman" w:cs="Times New Roman"/>
+          <w:b/>
+          <w:sz w:val="36"/>
+        </w:rPr>
+      </w:pPr>
+      <w:r>
+        <w:rPr>
+          <w:rFonts w:ascii="Times New Roman" w:hAnsi="Times New Roman" w:cs="Times New Roman"/>
+          <w:b/>
+          <w:sz w:val="36"/>
+        </w:rPr>
+        <w:t>DATASETS:</w:t>
+      </w:r>
+    </w:p>
+    <w:p>
+      <w:pPr>
+        <w:jc w:val="both"/>
+        <w:rPr>
+          <w:rFonts w:ascii="Times New Roman" w:hAnsi="Times New Roman" w:cs="Times New Roman"/>
+          <w:b/>
+          <w:sz w:val="36"/>
+        </w:rPr>
+      </w:pPr>
+    </w:p>
+    <w:p>
+      <w:pPr>
+        <w:ind w:firstLine="360"/>
+        <w:jc w:val="both"/>
+        <w:rPr>
+          <w:rFonts w:ascii="Times New Roman" w:hAnsi="Times New Roman" w:cs="Times New Roman"/>
+          <w:sz w:val="32"/>
+        </w:rPr>
+      </w:pPr>
+      <w:r>
+        <w:rPr>
+          <w:rFonts w:ascii="Times New Roman" w:hAnsi="Times New Roman" w:cs="Times New Roman"/>
+          <w:sz w:val="32"/>
+        </w:rPr>
+        <w:t xml:space="preserve">The dataset that is chosen is a movie review database which is associated with binary sentiment labels for the reviews. </w:t>
+      </w:r>
+      <w:r>
+        <w:rPr>
+          <w:rFonts w:ascii="Times New Roman" w:hAnsi="Times New Roman" w:cs="Times New Roman"/>
+          <w:sz w:val="32"/>
+        </w:rPr>
+        <w:t xml:space="preserve">The entire dataset consists of 50K reviews which are divided equally into Train and Test sets. </w:t>
+      </w:r>
+      <w:r>
+        <w:rPr>
+          <w:rFonts w:ascii="Times New Roman" w:hAnsi="Times New Roman" w:cs="Times New Roman"/>
+          <w:sz w:val="32"/>
+        </w:rPr>
+        <w:t xml:space="preserve">We train the model initially with 25K reviews and then test the model with another 25K reviews. </w:t>
+      </w:r>
+    </w:p>
+    <w:p>
+      <w:pPr>
+        <w:jc w:val="both"/>
+        <w:rPr>
+          <w:rFonts w:ascii="Times New Roman" w:hAnsi="Times New Roman" w:cs="Times New Roman"/>
+          <w:sz w:val="32"/>
+        </w:rPr>
+      </w:pPr>
+    </w:p>
+    <w:p>
+      <w:pPr>
+        <w:pStyle w:val="ListParagraph"/>
+        <w:numPr>
+          <w:ilvl w:val="0"/>
+          <w:numId w:val="1"/>
+        </w:numPr>
+        <w:jc w:val="both"/>
+        <w:rPr>
+          <w:rFonts w:ascii="Times New Roman" w:hAnsi="Times New Roman" w:cs="Times New Roman"/>
+          <w:b/>
+          <w:sz w:val="32"/>
+        </w:rPr>
+      </w:pPr>
+      <w:r>
+        <w:rPr>
+          <w:rFonts w:ascii="Times New Roman" w:hAnsi="Times New Roman" w:cs="Times New Roman"/>
+          <w:b/>
+          <w:sz w:val="32"/>
+        </w:rPr>
+        <w:t>PARAMETERS:</w:t>
+      </w:r>
+    </w:p>
+    <w:p>
+      <w:pPr>
+        <w:jc w:val="both"/>
+        <w:rPr>
+          <w:rFonts w:ascii="Times New Roman" w:hAnsi="Times New Roman" w:cs="Times New Roman"/>
+          <w:b/>
+          <w:sz w:val="32"/>
+        </w:rPr>
+      </w:pPr>
       <w:bookmarkStart w:id="0" w:name="_GoBack"/>
       <w:bookmarkEnd w:id="0"/>
     </w:p>
-    <w:p/>
+    <w:p>
+      <w:pPr>
+        <w:jc w:val="both"/>
+        <w:rPr>
+          <w:rFonts w:ascii="Times New Roman" w:hAnsi="Times New Roman" w:cs="Times New Roman"/>
+          <w:sz w:val="32"/>
+        </w:rPr>
+      </w:pPr>
+      <w:r>
+        <w:rPr>
+          <w:rFonts w:ascii="Times New Roman" w:hAnsi="Times New Roman" w:cs="Times New Roman"/>
+          <w:sz w:val="32"/>
+        </w:rPr>
+        <w:t>The parameters that are used while building the model are:</w:t>
+      </w:r>
+    </w:p>
+    <w:p>
+      <w:pPr>
+        <w:ind w:left="360"/>
+      </w:pPr>
+    </w:p>
     <w:sectPr>
       <w:pgSz w:w="12240" w:h="15840"/>
       <w:pgMar w:top="1440" w:right="1440" w:bottom="1440" w:left="1440" w:header="720" w:footer="720" w:gutter="0"/>
@@ -794,8 +1220,100 @@
       </w:pPr>
     </w:lvl>
   </w:abstractNum>
+  <w:abstractNum w:abstractNumId="1">
+    <w:nsid w:val="610E1A48"/>
+    <w:multiLevelType w:val="hybridMultilevel"/>
+    <w:tmpl w:val="804695AA"/>
+    <w:lvl w:ilvl="0" w:tplc="04090019">
+      <w:start w:val="1"/>
+      <w:numFmt w:val="lowerLetter"/>
+      <w:lvlText w:val="%1."/>
+      <w:lvlJc w:val="left"/>
+      <w:pPr>
+        <w:ind w:left="720" w:hanging="360"/>
+      </w:pPr>
+      <w:rPr>
+        <w:rFonts w:hint="default"/>
+      </w:rPr>
+    </w:lvl>
+    <w:lvl w:ilvl="1" w:tplc="04090019" w:tentative="1">
+      <w:start w:val="1"/>
+      <w:numFmt w:val="lowerLetter"/>
+      <w:lvlText w:val="%2."/>
+      <w:lvlJc w:val="left"/>
+      <w:pPr>
+        <w:ind w:left="1440" w:hanging="360"/>
+      </w:pPr>
+    </w:lvl>
+    <w:lvl w:ilvl="2" w:tplc="0409001B" w:tentative="1">
+      <w:start w:val="1"/>
+      <w:numFmt w:val="lowerRoman"/>
+      <w:lvlText w:val="%3."/>
+      <w:lvlJc w:val="right"/>
+      <w:pPr>
+        <w:ind w:left="2160" w:hanging="180"/>
+      </w:pPr>
+    </w:lvl>
+    <w:lvl w:ilvl="3" w:tplc="0409000F" w:tentative="1">
+      <w:start w:val="1"/>
+      <w:numFmt w:val="decimal"/>
+      <w:lvlText w:val="%4."/>
+      <w:lvlJc w:val="left"/>
+      <w:pPr>
+        <w:ind w:left="2880" w:hanging="360"/>
+      </w:pPr>
+    </w:lvl>
+    <w:lvl w:ilvl="4" w:tplc="04090019" w:tentative="1">
+      <w:start w:val="1"/>
+      <w:numFmt w:val="lowerLetter"/>
+      <w:lvlText w:val="%5."/>
+      <w:lvlJc w:val="left"/>
+      <w:pPr>
+        <w:ind w:left="3600" w:hanging="360"/>
+      </w:pPr>
+    </w:lvl>
+    <w:lvl w:ilvl="5" w:tplc="0409001B" w:tentative="1">
+      <w:start w:val="1"/>
+      <w:numFmt w:val="lowerRoman"/>
+      <w:lvlText w:val="%6."/>
+      <w:lvlJc w:val="right"/>
+      <w:pPr>
+        <w:ind w:left="4320" w:hanging="180"/>
+      </w:pPr>
+    </w:lvl>
+    <w:lvl w:ilvl="6" w:tplc="0409000F" w:tentative="1">
+      <w:start w:val="1"/>
+      <w:numFmt w:val="decimal"/>
+      <w:lvlText w:val="%7."/>
+      <w:lvlJc w:val="left"/>
+      <w:pPr>
+        <w:ind w:left="5040" w:hanging="360"/>
+      </w:pPr>
+    </w:lvl>
+    <w:lvl w:ilvl="7" w:tplc="04090019" w:tentative="1">
+      <w:start w:val="1"/>
+      <w:numFmt w:val="lowerLetter"/>
+      <w:lvlText w:val="%8."/>
+      <w:lvlJc w:val="left"/>
+      <w:pPr>
+        <w:ind w:left="5760" w:hanging="360"/>
+      </w:pPr>
+    </w:lvl>
+    <w:lvl w:ilvl="8" w:tplc="0409001B" w:tentative="1">
+      <w:start w:val="1"/>
+      <w:numFmt w:val="lowerRoman"/>
+      <w:lvlText w:val="%9."/>
+      <w:lvlJc w:val="right"/>
+      <w:pPr>
+        <w:ind w:left="6480" w:hanging="180"/>
+      </w:pPr>
+    </w:lvl>
+  </w:abstractNum>
   <w:num w:numId="1">
     <w:abstractNumId w:val="0"/>
+  </w:num>
+  <w:num w:numId="2">
+    <w:abstractNumId w:val="1"/>
   </w:num>
 </w:numbering>
 </file>

--- a/DL_Lab_3/Documentation/DL_Lab3_Report.docx
+++ b/DL_Lab_3/Documentation/DL_Lab3_Report.docx
@@ -605,7 +605,21 @@
           <w:rFonts w:ascii="Times New Roman" w:hAnsi="Times New Roman" w:cs="Times New Roman"/>
           <w:sz w:val="32"/>
         </w:rPr>
-        <w:t xml:space="preserve">We divide the dataset into test and train samples and perform the modeling on them. After training the model, we test the accuracy of the model. And based on the test accuracies we can decide that which model is the best fitted model for the text classification. </w:t>
+        <w:t>We divide the dataset into test and train samples and perform the modeling on them. After training the model, we test the accuracy of the model. And based on the test accuracies we can deci</w:t>
+      </w:r>
+      <w:r>
+        <w:rPr>
+          <w:rFonts w:ascii="Times New Roman" w:hAnsi="Times New Roman" w:cs="Times New Roman"/>
+          <w:sz w:val="32"/>
+        </w:rPr>
+        <w:t>de that which model is the best-</w:t>
+      </w:r>
+      <w:r>
+        <w:rPr>
+          <w:rFonts w:ascii="Times New Roman" w:hAnsi="Times New Roman" w:cs="Times New Roman"/>
+          <w:sz w:val="32"/>
+        </w:rPr>
+        <w:t xml:space="preserve">fitted model for the text classification. </w:t>
       </w:r>
     </w:p>
     <w:p>
@@ -826,7 +840,21 @@
           <w:rFonts w:ascii="Times New Roman" w:hAnsi="Times New Roman" w:cs="Times New Roman"/>
           <w:sz w:val="32"/>
         </w:rPr>
-        <w:t>The sentences in the reviews are restricted to 500 words each as the inputs should be of same length.</w:t>
+        <w:t>The sentences in the reviews are restricted to 500 words each as the inputs should be of</w:t>
+      </w:r>
+      <w:r>
+        <w:rPr>
+          <w:rFonts w:ascii="Times New Roman" w:hAnsi="Times New Roman" w:cs="Times New Roman"/>
+          <w:sz w:val="32"/>
+        </w:rPr>
+        <w:t xml:space="preserve"> the</w:t>
+      </w:r>
+      <w:r>
+        <w:rPr>
+          <w:rFonts w:ascii="Times New Roman" w:hAnsi="Times New Roman" w:cs="Times New Roman"/>
+          <w:sz w:val="32"/>
+        </w:rPr>
+        <w:t xml:space="preserve"> same length.</w:t>
       </w:r>
     </w:p>
     <w:p>
@@ -1095,29 +1123,549 @@
           <w:sz w:val="32"/>
         </w:rPr>
       </w:pPr>
+    </w:p>
+    <w:p>
+      <w:pPr>
+        <w:jc w:val="both"/>
+        <w:rPr>
+          <w:rFonts w:ascii="Times New Roman" w:hAnsi="Times New Roman" w:cs="Times New Roman"/>
+          <w:sz w:val="32"/>
+        </w:rPr>
+      </w:pPr>
+      <w:r>
+        <w:rPr>
+          <w:rFonts w:ascii="Times New Roman" w:hAnsi="Times New Roman" w:cs="Times New Roman"/>
+          <w:sz w:val="32"/>
+        </w:rPr>
+        <w:t>The parameters that are used while building the model are:</w:t>
+      </w:r>
+    </w:p>
+    <w:p>
+      <w:pPr>
+        <w:pStyle w:val="ListParagraph"/>
+        <w:numPr>
+          <w:ilvl w:val="0"/>
+          <w:numId w:val="3"/>
+        </w:numPr>
+        <w:jc w:val="both"/>
+        <w:rPr>
+          <w:rFonts w:ascii="Times New Roman" w:hAnsi="Times New Roman" w:cs="Times New Roman"/>
+          <w:sz w:val="32"/>
+        </w:rPr>
+      </w:pPr>
+      <w:r>
+        <w:rPr>
+          <w:rFonts w:ascii="Times New Roman" w:hAnsi="Times New Roman" w:cs="Times New Roman"/>
+          <w:sz w:val="32"/>
+        </w:rPr>
+        <w:t>The first layer that is applied to the model is an embedded layer which has various parameters which make the m</w:t>
+      </w:r>
+      <w:r>
+        <w:rPr>
+          <w:rFonts w:ascii="Times New Roman" w:hAnsi="Times New Roman" w:cs="Times New Roman"/>
+          <w:sz w:val="32"/>
+        </w:rPr>
+        <w:t>odel better. The parameters are:</w:t>
+      </w:r>
+    </w:p>
+    <w:p>
+      <w:pPr>
+        <w:pStyle w:val="ListParagraph"/>
+        <w:numPr>
+          <w:ilvl w:val="1"/>
+          <w:numId w:val="3"/>
+        </w:numPr>
+        <w:jc w:val="both"/>
+        <w:rPr>
+          <w:rFonts w:ascii="Times New Roman" w:hAnsi="Times New Roman" w:cs="Times New Roman"/>
+          <w:sz w:val="32"/>
+        </w:rPr>
+      </w:pPr>
+      <w:r>
+        <w:rPr>
+          <w:rFonts w:ascii="Times New Roman" w:hAnsi="Times New Roman" w:cs="Times New Roman"/>
+          <w:sz w:val="32"/>
+        </w:rPr>
+        <w:t>Restricting the words to 5000</w:t>
+      </w:r>
+    </w:p>
+    <w:p>
+      <w:pPr>
+        <w:pStyle w:val="ListParagraph"/>
+        <w:numPr>
+          <w:ilvl w:val="1"/>
+          <w:numId w:val="3"/>
+        </w:numPr>
+        <w:jc w:val="both"/>
+        <w:rPr>
+          <w:rFonts w:ascii="Times New Roman" w:hAnsi="Times New Roman" w:cs="Times New Roman"/>
+          <w:sz w:val="32"/>
+        </w:rPr>
+      </w:pPr>
+      <w:r>
+        <w:rPr>
+          <w:rFonts w:ascii="Times New Roman" w:hAnsi="Times New Roman" w:cs="Times New Roman"/>
+          <w:sz w:val="32"/>
+        </w:rPr>
+        <w:t>The vector length which is 32</w:t>
+      </w:r>
+    </w:p>
+    <w:p>
+      <w:pPr>
+        <w:pStyle w:val="ListParagraph"/>
+        <w:numPr>
+          <w:ilvl w:val="1"/>
+          <w:numId w:val="3"/>
+        </w:numPr>
+        <w:jc w:val="both"/>
+        <w:rPr>
+          <w:rFonts w:ascii="Times New Roman" w:hAnsi="Times New Roman" w:cs="Times New Roman"/>
+          <w:sz w:val="32"/>
+        </w:rPr>
+      </w:pPr>
+      <w:r>
+        <w:rPr>
+          <w:rFonts w:ascii="Times New Roman" w:hAnsi="Times New Roman" w:cs="Times New Roman"/>
+          <w:sz w:val="32"/>
+        </w:rPr>
+        <w:t>The length of the review which is 500</w:t>
+      </w:r>
+    </w:p>
+    <w:p>
+      <w:pPr>
+        <w:pStyle w:val="ListParagraph"/>
+        <w:numPr>
+          <w:ilvl w:val="0"/>
+          <w:numId w:val="3"/>
+        </w:numPr>
+        <w:jc w:val="both"/>
+        <w:rPr>
+          <w:rFonts w:ascii="Times New Roman" w:hAnsi="Times New Roman" w:cs="Times New Roman"/>
+          <w:sz w:val="32"/>
+        </w:rPr>
+      </w:pPr>
+      <w:r>
+        <w:rPr>
+          <w:rFonts w:ascii="Times New Roman" w:hAnsi="Times New Roman" w:cs="Times New Roman"/>
+          <w:sz w:val="32"/>
+        </w:rPr>
+        <w:t xml:space="preserve">The ‘sigmoid’ activation is added as another layer after the model layer is added. </w:t>
+      </w:r>
+    </w:p>
+    <w:p>
+      <w:pPr>
+        <w:pStyle w:val="ListParagraph"/>
+        <w:numPr>
+          <w:ilvl w:val="0"/>
+          <w:numId w:val="3"/>
+        </w:numPr>
+        <w:jc w:val="both"/>
+        <w:rPr>
+          <w:rFonts w:ascii="Times New Roman" w:hAnsi="Times New Roman" w:cs="Times New Roman"/>
+          <w:sz w:val="32"/>
+        </w:rPr>
+      </w:pPr>
+      <w:r>
+        <w:rPr>
+          <w:rFonts w:ascii="Times New Roman" w:hAnsi="Times New Roman" w:cs="Times New Roman"/>
+          <w:sz w:val="32"/>
+        </w:rPr>
+        <w:t>‘binary_crossentrophy’ is used to calculate the loss after every iteration.</w:t>
+      </w:r>
+    </w:p>
+    <w:p>
+      <w:pPr>
+        <w:pStyle w:val="ListParagraph"/>
+        <w:numPr>
+          <w:ilvl w:val="0"/>
+          <w:numId w:val="3"/>
+        </w:numPr>
+        <w:jc w:val="both"/>
+        <w:rPr>
+          <w:rFonts w:ascii="Times New Roman" w:hAnsi="Times New Roman" w:cs="Times New Roman"/>
+          <w:sz w:val="32"/>
+        </w:rPr>
+      </w:pPr>
+      <w:r>
+        <w:rPr>
+          <w:rFonts w:ascii="Times New Roman" w:hAnsi="Times New Roman" w:cs="Times New Roman"/>
+          <w:sz w:val="32"/>
+        </w:rPr>
+        <w:t>The optimizer that is used for the model is ‘Adam’</w:t>
+      </w:r>
+    </w:p>
+    <w:p>
+      <w:pPr>
+        <w:pStyle w:val="ListParagraph"/>
+        <w:numPr>
+          <w:ilvl w:val="0"/>
+          <w:numId w:val="3"/>
+        </w:numPr>
+        <w:jc w:val="both"/>
+        <w:rPr>
+          <w:rFonts w:ascii="Times New Roman" w:hAnsi="Times New Roman" w:cs="Times New Roman"/>
+          <w:sz w:val="32"/>
+        </w:rPr>
+      </w:pPr>
+      <w:r>
+        <w:rPr>
+          <w:rFonts w:ascii="Times New Roman" w:hAnsi="Times New Roman" w:cs="Times New Roman"/>
+          <w:sz w:val="32"/>
+        </w:rPr>
+        <w:t>All these parameters are used to calculate the accuracy of the model.</w:t>
+      </w:r>
+    </w:p>
+    <w:p>
+      <w:pPr>
+        <w:jc w:val="both"/>
+        <w:rPr>
+          <w:rFonts w:ascii="Times New Roman" w:hAnsi="Times New Roman" w:cs="Times New Roman"/>
+          <w:sz w:val="32"/>
+        </w:rPr>
+      </w:pPr>
+    </w:p>
+    <w:p>
+      <w:pPr>
+        <w:pStyle w:val="ListParagraph"/>
+        <w:numPr>
+          <w:ilvl w:val="0"/>
+          <w:numId w:val="1"/>
+        </w:numPr>
+        <w:jc w:val="both"/>
+        <w:rPr>
+          <w:rFonts w:ascii="Times New Roman" w:hAnsi="Times New Roman" w:cs="Times New Roman"/>
+          <w:b/>
+          <w:sz w:val="32"/>
+        </w:rPr>
+      </w:pPr>
+      <w:r>
+        <w:rPr>
+          <w:rFonts w:ascii="Times New Roman" w:hAnsi="Times New Roman" w:cs="Times New Roman"/>
+          <w:b/>
+          <w:sz w:val="32"/>
+        </w:rPr>
+        <w:t>EVALUATION &amp; DISCUSSION:</w:t>
+      </w:r>
+    </w:p>
+    <w:p>
+      <w:pPr>
+        <w:jc w:val="both"/>
+        <w:rPr>
+          <w:rFonts w:ascii="Times New Roman" w:hAnsi="Times New Roman" w:cs="Times New Roman"/>
+          <w:sz w:val="32"/>
+        </w:rPr>
+      </w:pPr>
+    </w:p>
+    <w:p>
+      <w:pPr>
+        <w:jc w:val="both"/>
+        <w:rPr>
+          <w:rFonts w:ascii="Times New Roman" w:hAnsi="Times New Roman" w:cs="Times New Roman"/>
+          <w:sz w:val="32"/>
+        </w:rPr>
+      </w:pPr>
+      <w:r>
+        <w:rPr>
+          <w:rFonts w:ascii="Times New Roman" w:hAnsi="Times New Roman" w:cs="Times New Roman"/>
+          <w:sz w:val="32"/>
+        </w:rPr>
+        <w:t xml:space="preserve">After training the model with three different approaches, </w:t>
+      </w:r>
+      <w:r>
+        <w:rPr>
+          <w:rFonts w:ascii="Times New Roman" w:hAnsi="Times New Roman" w:cs="Times New Roman"/>
+          <w:sz w:val="32"/>
+        </w:rPr>
+        <w:t>a</w:t>
+      </w:r>
+      <w:r>
+        <w:rPr>
+          <w:rFonts w:ascii="Times New Roman" w:hAnsi="Times New Roman" w:cs="Times New Roman"/>
+          <w:sz w:val="32"/>
+        </w:rPr>
+        <w:t xml:space="preserve">ll the three models are evaluated based on the </w:t>
+      </w:r>
+      <w:r>
+        <w:rPr>
+          <w:rFonts w:ascii="Times New Roman" w:hAnsi="Times New Roman" w:cs="Times New Roman"/>
+          <w:sz w:val="32"/>
+        </w:rPr>
+        <w:t xml:space="preserve">Test accuracies. </w:t>
+      </w:r>
+    </w:p>
+    <w:p>
+      <w:pPr>
+        <w:jc w:val="both"/>
+        <w:rPr>
+          <w:rFonts w:ascii="Times New Roman" w:hAnsi="Times New Roman" w:cs="Times New Roman"/>
+          <w:sz w:val="32"/>
+        </w:rPr>
+      </w:pPr>
+    </w:p>
+    <w:p>
+      <w:pPr>
+        <w:jc w:val="both"/>
+        <w:rPr>
+          <w:rFonts w:ascii="Times New Roman" w:hAnsi="Times New Roman" w:cs="Times New Roman"/>
+          <w:sz w:val="32"/>
+        </w:rPr>
+      </w:pPr>
+      <w:r>
+        <w:rPr>
+          <w:rFonts w:ascii="Times New Roman" w:hAnsi="Times New Roman" w:cs="Times New Roman"/>
+          <w:sz w:val="32"/>
+        </w:rPr>
+        <w:t>Here are the screenshots of the accuracies of the three models.</w:t>
+      </w:r>
+    </w:p>
+    <w:p>
+      <w:pPr>
+        <w:jc w:val="both"/>
+        <w:rPr>
+          <w:rFonts w:ascii="Times New Roman" w:hAnsi="Times New Roman" w:cs="Times New Roman"/>
+          <w:sz w:val="32"/>
+        </w:rPr>
+      </w:pPr>
+    </w:p>
+    <w:p>
+      <w:pPr>
+        <w:jc w:val="both"/>
+        <w:rPr>
+          <w:rFonts w:ascii="Times New Roman" w:hAnsi="Times New Roman" w:cs="Times New Roman"/>
+          <w:sz w:val="32"/>
+        </w:rPr>
+      </w:pPr>
+    </w:p>
+    <w:p>
+      <w:pPr>
+        <w:jc w:val="both"/>
+        <w:rPr>
+          <w:rFonts w:ascii="Times New Roman" w:hAnsi="Times New Roman" w:cs="Times New Roman"/>
+          <w:sz w:val="32"/>
+        </w:rPr>
+      </w:pPr>
+    </w:p>
+    <w:p>
+      <w:pPr>
+        <w:jc w:val="both"/>
+        <w:rPr>
+          <w:rFonts w:ascii="Times New Roman" w:hAnsi="Times New Roman" w:cs="Times New Roman"/>
+          <w:sz w:val="32"/>
+        </w:rPr>
+      </w:pPr>
+    </w:p>
+    <w:p>
+      <w:pPr>
+        <w:jc w:val="both"/>
+        <w:rPr>
+          <w:rFonts w:ascii="Times New Roman" w:hAnsi="Times New Roman" w:cs="Times New Roman"/>
+          <w:sz w:val="32"/>
+        </w:rPr>
+      </w:pPr>
+      <w:r>
+        <w:rPr>
+          <w:rFonts w:ascii="Times New Roman" w:hAnsi="Times New Roman" w:cs="Times New Roman"/>
+          <w:sz w:val="32"/>
+        </w:rPr>
+        <w:t>LSTM Model:</w:t>
+      </w:r>
+    </w:p>
+    <w:p>
+      <w:pPr>
+        <w:jc w:val="both"/>
+        <w:rPr>
+          <w:rFonts w:ascii="Times New Roman" w:hAnsi="Times New Roman" w:cs="Times New Roman"/>
+          <w:sz w:val="32"/>
+        </w:rPr>
+      </w:pPr>
+    </w:p>
+    <w:p>
+      <w:pPr>
+        <w:jc w:val="both"/>
+        <w:rPr>
+          <w:rFonts w:ascii="Times New Roman" w:hAnsi="Times New Roman" w:cs="Times New Roman"/>
+          <w:sz w:val="32"/>
+        </w:rPr>
+      </w:pPr>
+      <w:r>
+        <w:rPr>
+          <w:rFonts w:ascii="Times New Roman" w:hAnsi="Times New Roman" w:cs="Times New Roman"/>
+          <w:noProof/>
+          <w:sz w:val="32"/>
+        </w:rPr>
+        <w:drawing>
+          <wp:anchor distT="0" distB="0" distL="114300" distR="114300" simplePos="0" relativeHeight="251658240" behindDoc="0" locked="0" layoutInCell="1" allowOverlap="1" wp14:anchorId="70B10049" wp14:editId="2C8B1124">
+            <wp:simplePos x="0" y="0"/>
+            <wp:positionH relativeFrom="column">
+              <wp:posOffset>0</wp:posOffset>
+            </wp:positionH>
+            <wp:positionV relativeFrom="paragraph">
+              <wp:posOffset>5715</wp:posOffset>
+            </wp:positionV>
+            <wp:extent cx="5943600" cy="1588135"/>
+            <wp:effectExtent l="0" t="0" r="0" b="12065"/>
+            <wp:wrapTopAndBottom/>
+            <wp:docPr id="1" name="Picture 1"/>
+            <wp:cNvGraphicFramePr>
+              <a:graphicFrameLocks xmlns:a="http://schemas.openxmlformats.org/drawingml/2006/main" noChangeAspect="1"/>
+            </wp:cNvGraphicFramePr>
+            <a:graphic xmlns:a="http://schemas.openxmlformats.org/drawingml/2006/main">
+              <a:graphicData uri="http://schemas.openxmlformats.org/drawingml/2006/picture">
+                <pic:pic xmlns:pic="http://schemas.openxmlformats.org/drawingml/2006/picture">
+                  <pic:nvPicPr>
+                    <pic:cNvPr id="1" name="LSTM_Model.png"/>
+                    <pic:cNvPicPr/>
+                  </pic:nvPicPr>
+                  <pic:blipFill>
+                    <a:blip r:embed="rId5">
+                      <a:extLst>
+                        <a:ext uri="{28A0092B-C50C-407E-A947-70E740481C1C}">
+                          <a14:useLocalDpi xmlns:a14="http://schemas.microsoft.com/office/drawing/2010/main" val="0"/>
+                        </a:ext>
+                      </a:extLst>
+                    </a:blip>
+                    <a:stretch>
+                      <a:fillRect/>
+                    </a:stretch>
+                  </pic:blipFill>
+                  <pic:spPr>
+                    <a:xfrm>
+                      <a:off x="0" y="0"/>
+                      <a:ext cx="5943600" cy="1588135"/>
+                    </a:xfrm>
+                    <a:prstGeom prst="rect">
+                      <a:avLst/>
+                    </a:prstGeom>
+                  </pic:spPr>
+                </pic:pic>
+              </a:graphicData>
+            </a:graphic>
+            <wp14:sizeRelH relativeFrom="page">
+              <wp14:pctWidth>0</wp14:pctWidth>
+            </wp14:sizeRelH>
+            <wp14:sizeRelV relativeFrom="page">
+              <wp14:pctHeight>0</wp14:pctHeight>
+            </wp14:sizeRelV>
+          </wp:anchor>
+        </w:drawing>
+      </w:r>
+    </w:p>
+    <w:p>
+      <w:pPr>
+        <w:jc w:val="both"/>
+        <w:rPr>
+          <w:rFonts w:ascii="Times New Roman" w:hAnsi="Times New Roman" w:cs="Times New Roman"/>
+          <w:sz w:val="32"/>
+        </w:rPr>
+      </w:pPr>
+    </w:p>
+    <w:p>
+      <w:pPr>
+        <w:rPr>
+          <w:rFonts w:ascii="Times New Roman" w:hAnsi="Times New Roman" w:cs="Times New Roman"/>
+          <w:sz w:val="32"/>
+          <w:szCs w:val="32"/>
+        </w:rPr>
+      </w:pPr>
+      <w:r>
+        <w:rPr>
+          <w:rFonts w:ascii="Times New Roman" w:hAnsi="Times New Roman" w:cs="Times New Roman"/>
+          <w:sz w:val="32"/>
+          <w:szCs w:val="32"/>
+        </w:rPr>
+        <w:t>RNN Model:</w:t>
+      </w:r>
+    </w:p>
+    <w:p>
+      <w:pPr>
+        <w:rPr>
+          <w:rFonts w:ascii="Times New Roman" w:hAnsi="Times New Roman" w:cs="Times New Roman"/>
+          <w:sz w:val="32"/>
+          <w:szCs w:val="32"/>
+        </w:rPr>
+      </w:pPr>
+    </w:p>
+    <w:p>
+      <w:pPr>
+        <w:rPr>
+          <w:rFonts w:ascii="Times New Roman" w:hAnsi="Times New Roman" w:cs="Times New Roman"/>
+          <w:sz w:val="32"/>
+          <w:szCs w:val="32"/>
+        </w:rPr>
+      </w:pPr>
+      <w:r>
+        <w:rPr>
+          <w:rFonts w:ascii="Times New Roman" w:hAnsi="Times New Roman" w:cs="Times New Roman"/>
+          <w:noProof/>
+          <w:sz w:val="32"/>
+          <w:szCs w:val="32"/>
+        </w:rPr>
+        <w:drawing>
+          <wp:anchor distT="0" distB="0" distL="114300" distR="114300" simplePos="0" relativeHeight="251659264" behindDoc="0" locked="0" layoutInCell="1" allowOverlap="1" wp14:anchorId="5F7AFCF0" wp14:editId="3D219BAD">
+            <wp:simplePos x="0" y="0"/>
+            <wp:positionH relativeFrom="column">
+              <wp:posOffset>0</wp:posOffset>
+            </wp:positionH>
+            <wp:positionV relativeFrom="paragraph">
+              <wp:posOffset>-5080</wp:posOffset>
+            </wp:positionV>
+            <wp:extent cx="5943600" cy="1836420"/>
+            <wp:effectExtent l="0" t="0" r="0" b="0"/>
+            <wp:wrapTopAndBottom/>
+            <wp:docPr id="2" name="Picture 2"/>
+            <wp:cNvGraphicFramePr>
+              <a:graphicFrameLocks xmlns:a="http://schemas.openxmlformats.org/drawingml/2006/main" noChangeAspect="1"/>
+            </wp:cNvGraphicFramePr>
+            <a:graphic xmlns:a="http://schemas.openxmlformats.org/drawingml/2006/main">
+              <a:graphicData uri="http://schemas.openxmlformats.org/drawingml/2006/picture">
+                <pic:pic xmlns:pic="http://schemas.openxmlformats.org/drawingml/2006/picture">
+                  <pic:nvPicPr>
+                    <pic:cNvPr id="2" name="RNN_Model.png"/>
+                    <pic:cNvPicPr/>
+                  </pic:nvPicPr>
+                  <pic:blipFill>
+                    <a:blip r:embed="rId6">
+                      <a:extLst>
+                        <a:ext uri="{28A0092B-C50C-407E-A947-70E740481C1C}">
+                          <a14:useLocalDpi xmlns:a14="http://schemas.microsoft.com/office/drawing/2010/main" val="0"/>
+                        </a:ext>
+                      </a:extLst>
+                    </a:blip>
+                    <a:stretch>
+                      <a:fillRect/>
+                    </a:stretch>
+                  </pic:blipFill>
+                  <pic:spPr>
+                    <a:xfrm>
+                      <a:off x="0" y="0"/>
+                      <a:ext cx="5943600" cy="1836420"/>
+                    </a:xfrm>
+                    <a:prstGeom prst="rect">
+                      <a:avLst/>
+                    </a:prstGeom>
+                  </pic:spPr>
+                </pic:pic>
+              </a:graphicData>
+            </a:graphic>
+            <wp14:sizeRelH relativeFrom="page">
+              <wp14:pctWidth>0</wp14:pctWidth>
+            </wp14:sizeRelH>
+            <wp14:sizeRelV relativeFrom="page">
+              <wp14:pctHeight>0</wp14:pctHeight>
+            </wp14:sizeRelV>
+          </wp:anchor>
+        </w:drawing>
+      </w:r>
+      <w:r>
+        <w:rPr>
+          <w:rFonts w:ascii="Times New Roman" w:hAnsi="Times New Roman" w:cs="Times New Roman"/>
+          <w:sz w:val="32"/>
+          <w:szCs w:val="32"/>
+        </w:rPr>
+        <w:t xml:space="preserve">CNN Model: </w:t>
+      </w:r>
       <w:bookmarkStart w:id="0" w:name="_GoBack"/>
       <w:bookmarkEnd w:id="0"/>
-    </w:p>
-    <w:p>
-      <w:pPr>
-        <w:jc w:val="both"/>
-        <w:rPr>
-          <w:rFonts w:ascii="Times New Roman" w:hAnsi="Times New Roman" w:cs="Times New Roman"/>
-          <w:sz w:val="32"/>
-        </w:rPr>
-      </w:pPr>
-      <w:r>
-        <w:rPr>
-          <w:rFonts w:ascii="Times New Roman" w:hAnsi="Times New Roman" w:cs="Times New Roman"/>
-          <w:sz w:val="32"/>
-        </w:rPr>
-        <w:t>The parameters that are used while building the model are:</w:t>
-      </w:r>
-    </w:p>
-    <w:p>
-      <w:pPr>
-        <w:ind w:left="360"/>
-      </w:pPr>
     </w:p>
     <w:sectPr>
       <w:pgSz w:w="12240" w:h="15840"/>
@@ -1132,6 +1680,95 @@
 <file path=word/numbering.xml><?xml version="1.0" encoding="utf-8"?>
 <w:numbering xmlns:wpc="http://schemas.microsoft.com/office/word/2010/wordprocessingCanvas" xmlns:mo="http://schemas.microsoft.com/office/mac/office/2008/main" xmlns:mc="http://schemas.openxmlformats.org/markup-compatibility/2006" xmlns:mv="urn:schemas-microsoft-com:mac:vml" xmlns:o="urn:schemas-microsoft-com:office:office" xmlns:r="http://schemas.openxmlformats.org/officeDocument/2006/relationships" xmlns:m="http://schemas.openxmlformats.org/officeDocument/2006/math" xmlns:v="urn:schemas-microsoft-com:vml" xmlns:wp14="http://schemas.microsoft.com/office/word/2010/wordprocessingDrawing" xmlns:wp="http://schemas.openxmlformats.org/drawingml/2006/wordprocessingDrawing" xmlns:w10="urn:schemas-microsoft-com:office:word" xmlns:w="http://schemas.openxmlformats.org/wordprocessingml/2006/main" xmlns:w14="http://schemas.microsoft.com/office/word/2010/wordml" xmlns:w15="http://schemas.microsoft.com/office/word/2012/wordml" xmlns:wpg="http://schemas.microsoft.com/office/word/2010/wordprocessingGroup" xmlns:wpi="http://schemas.microsoft.com/office/word/2010/wordprocessingInk" xmlns:wne="http://schemas.microsoft.com/office/word/2006/wordml" xmlns:wps="http://schemas.microsoft.com/office/word/2010/wordprocessingShape" mc:Ignorable="w14 w15 wp14">
   <w:abstractNum w:abstractNumId="0">
+    <w:nsid w:val="2EA104FA"/>
+    <w:multiLevelType w:val="hybridMultilevel"/>
+    <w:tmpl w:val="E5A20250"/>
+    <w:lvl w:ilvl="0" w:tplc="04090019">
+      <w:start w:val="1"/>
+      <w:numFmt w:val="lowerLetter"/>
+      <w:lvlText w:val="%1."/>
+      <w:lvlJc w:val="left"/>
+      <w:pPr>
+        <w:ind w:left="720" w:hanging="360"/>
+      </w:pPr>
+      <w:rPr>
+        <w:rFonts w:hint="default"/>
+      </w:rPr>
+    </w:lvl>
+    <w:lvl w:ilvl="1" w:tplc="04090013">
+      <w:start w:val="1"/>
+      <w:numFmt w:val="upperRoman"/>
+      <w:lvlText w:val="%2."/>
+      <w:lvlJc w:val="right"/>
+      <w:pPr>
+        <w:ind w:left="1440" w:hanging="360"/>
+      </w:pPr>
+    </w:lvl>
+    <w:lvl w:ilvl="2" w:tplc="0409001B" w:tentative="1">
+      <w:start w:val="1"/>
+      <w:numFmt w:val="lowerRoman"/>
+      <w:lvlText w:val="%3."/>
+      <w:lvlJc w:val="right"/>
+      <w:pPr>
+        <w:ind w:left="2160" w:hanging="180"/>
+      </w:pPr>
+    </w:lvl>
+    <w:lvl w:ilvl="3" w:tplc="0409000F" w:tentative="1">
+      <w:start w:val="1"/>
+      <w:numFmt w:val="decimal"/>
+      <w:lvlText w:val="%4."/>
+      <w:lvlJc w:val="left"/>
+      <w:pPr>
+        <w:ind w:left="2880" w:hanging="360"/>
+      </w:pPr>
+    </w:lvl>
+    <w:lvl w:ilvl="4" w:tplc="04090019" w:tentative="1">
+      <w:start w:val="1"/>
+      <w:numFmt w:val="lowerLetter"/>
+      <w:lvlText w:val="%5."/>
+      <w:lvlJc w:val="left"/>
+      <w:pPr>
+        <w:ind w:left="3600" w:hanging="360"/>
+      </w:pPr>
+    </w:lvl>
+    <w:lvl w:ilvl="5" w:tplc="0409001B" w:tentative="1">
+      <w:start w:val="1"/>
+      <w:numFmt w:val="lowerRoman"/>
+      <w:lvlText w:val="%6."/>
+      <w:lvlJc w:val="right"/>
+      <w:pPr>
+        <w:ind w:left="4320" w:hanging="180"/>
+      </w:pPr>
+    </w:lvl>
+    <w:lvl w:ilvl="6" w:tplc="0409000F" w:tentative="1">
+      <w:start w:val="1"/>
+      <w:numFmt w:val="decimal"/>
+      <w:lvlText w:val="%7."/>
+      <w:lvlJc w:val="left"/>
+      <w:pPr>
+        <w:ind w:left="5040" w:hanging="360"/>
+      </w:pPr>
+    </w:lvl>
+    <w:lvl w:ilvl="7" w:tplc="04090019" w:tentative="1">
+      <w:start w:val="1"/>
+      <w:numFmt w:val="lowerLetter"/>
+      <w:lvlText w:val="%8."/>
+      <w:lvlJc w:val="left"/>
+      <w:pPr>
+        <w:ind w:left="5760" w:hanging="360"/>
+      </w:pPr>
+    </w:lvl>
+    <w:lvl w:ilvl="8" w:tplc="0409001B" w:tentative="1">
+      <w:start w:val="1"/>
+      <w:numFmt w:val="lowerRoman"/>
+      <w:lvlText w:val="%9."/>
+      <w:lvlJc w:val="right"/>
+      <w:pPr>
+        <w:ind w:left="6480" w:hanging="180"/>
+      </w:pPr>
+    </w:lvl>
+  </w:abstractNum>
+  <w:abstractNum w:abstractNumId="1">
     <w:nsid w:val="4BAF46D1"/>
     <w:multiLevelType w:val="hybridMultilevel"/>
     <w:tmpl w:val="08A88A0A"/>
@@ -1220,7 +1857,7 @@
       </w:pPr>
     </w:lvl>
   </w:abstractNum>
-  <w:abstractNum w:abstractNumId="1">
+  <w:abstractNum w:abstractNumId="2">
     <w:nsid w:val="610E1A48"/>
     <w:multiLevelType w:val="hybridMultilevel"/>
     <w:tmpl w:val="804695AA"/>
@@ -1310,10 +1947,13 @@
     </w:lvl>
   </w:abstractNum>
   <w:num w:numId="1">
-    <w:abstractNumId w:val="0"/>
+    <w:abstractNumId w:val="1"/>
   </w:num>
   <w:num w:numId="2">
-    <w:abstractNumId w:val="1"/>
+    <w:abstractNumId w:val="2"/>
+  </w:num>
+  <w:num w:numId="3">
+    <w:abstractNumId w:val="0"/>
   </w:num>
 </w:numbering>
 </file>

--- a/DL_Lab_3/Documentation/DL_Lab3_Report.docx
+++ b/DL_Lab_3/Documentation/DL_Lab3_Report.docx
@@ -1662,8 +1662,345 @@
           <w:sz w:val="32"/>
           <w:szCs w:val="32"/>
         </w:rPr>
-        <w:t xml:space="preserve">CNN Model: </w:t>
-      </w:r>
+        <w:t>CNN Model:</w:t>
+      </w:r>
+    </w:p>
+    <w:p>
+      <w:pPr>
+        <w:rPr>
+          <w:rFonts w:ascii="Times New Roman" w:hAnsi="Times New Roman" w:cs="Times New Roman"/>
+          <w:sz w:val="32"/>
+          <w:szCs w:val="32"/>
+        </w:rPr>
+      </w:pPr>
+    </w:p>
+    <w:p>
+      <w:pPr>
+        <w:rPr>
+          <w:rFonts w:ascii="Times New Roman" w:hAnsi="Times New Roman" w:cs="Times New Roman"/>
+          <w:sz w:val="32"/>
+          <w:szCs w:val="32"/>
+        </w:rPr>
+      </w:pPr>
+      <w:r>
+        <w:rPr>
+          <w:rFonts w:ascii="Times New Roman" w:hAnsi="Times New Roman" w:cs="Times New Roman"/>
+          <w:noProof/>
+          <w:sz w:val="32"/>
+          <w:szCs w:val="32"/>
+        </w:rPr>
+        <w:drawing>
+          <wp:anchor distT="0" distB="0" distL="114300" distR="114300" simplePos="0" relativeHeight="251660288" behindDoc="0" locked="0" layoutInCell="1" allowOverlap="1" wp14:anchorId="3ECB9B6F" wp14:editId="7A3C6252">
+            <wp:simplePos x="0" y="0"/>
+            <wp:positionH relativeFrom="column">
+              <wp:posOffset>0</wp:posOffset>
+            </wp:positionH>
+            <wp:positionV relativeFrom="paragraph">
+              <wp:posOffset>7620</wp:posOffset>
+            </wp:positionV>
+            <wp:extent cx="5943600" cy="1442085"/>
+            <wp:effectExtent l="0" t="0" r="0" b="5715"/>
+            <wp:wrapTopAndBottom/>
+            <wp:docPr id="3" name="Picture 3"/>
+            <wp:cNvGraphicFramePr>
+              <a:graphicFrameLocks xmlns:a="http://schemas.openxmlformats.org/drawingml/2006/main" noChangeAspect="1"/>
+            </wp:cNvGraphicFramePr>
+            <a:graphic xmlns:a="http://schemas.openxmlformats.org/drawingml/2006/main">
+              <a:graphicData uri="http://schemas.openxmlformats.org/drawingml/2006/picture">
+                <pic:pic xmlns:pic="http://schemas.openxmlformats.org/drawingml/2006/picture">
+                  <pic:nvPicPr>
+                    <pic:cNvPr id="3" name="CNN_Model.png"/>
+                    <pic:cNvPicPr/>
+                  </pic:nvPicPr>
+                  <pic:blipFill>
+                    <a:blip r:embed="rId7">
+                      <a:extLst>
+                        <a:ext uri="{28A0092B-C50C-407E-A947-70E740481C1C}">
+                          <a14:useLocalDpi xmlns:a14="http://schemas.microsoft.com/office/drawing/2010/main" val="0"/>
+                        </a:ext>
+                      </a:extLst>
+                    </a:blip>
+                    <a:stretch>
+                      <a:fillRect/>
+                    </a:stretch>
+                  </pic:blipFill>
+                  <pic:spPr>
+                    <a:xfrm>
+                      <a:off x="0" y="0"/>
+                      <a:ext cx="5943600" cy="1442085"/>
+                    </a:xfrm>
+                    <a:prstGeom prst="rect">
+                      <a:avLst/>
+                    </a:prstGeom>
+                  </pic:spPr>
+                </pic:pic>
+              </a:graphicData>
+            </a:graphic>
+            <wp14:sizeRelH relativeFrom="page">
+              <wp14:pctWidth>0</wp14:pctWidth>
+            </wp14:sizeRelH>
+            <wp14:sizeRelV relativeFrom="page">
+              <wp14:pctHeight>0</wp14:pctHeight>
+            </wp14:sizeRelV>
+          </wp:anchor>
+        </w:drawing>
+      </w:r>
+      <w:r>
+        <w:rPr>
+          <w:rFonts w:ascii="Times New Roman" w:hAnsi="Times New Roman" w:cs="Times New Roman"/>
+          <w:sz w:val="32"/>
+          <w:szCs w:val="32"/>
+        </w:rPr>
+        <w:t xml:space="preserve"> </w:t>
+      </w:r>
+    </w:p>
+    <w:p>
+      <w:pPr>
+        <w:jc w:val="both"/>
+        <w:rPr>
+          <w:rFonts w:ascii="Times New Roman" w:hAnsi="Times New Roman" w:cs="Times New Roman"/>
+          <w:sz w:val="32"/>
+          <w:szCs w:val="32"/>
+        </w:rPr>
+      </w:pPr>
+      <w:r>
+        <w:rPr>
+          <w:rFonts w:ascii="Times New Roman" w:hAnsi="Times New Roman" w:cs="Times New Roman"/>
+          <w:sz w:val="32"/>
+          <w:szCs w:val="32"/>
+        </w:rPr>
+        <w:t>By looking at the accuracies of the three models we can determine that CNN model performs better than the other two models. LSTM model stands at the second position which is somewhat closer to the CNN Model whereas RNN is way far from the top two models.</w:t>
+      </w:r>
+    </w:p>
+    <w:p>
+      <w:pPr>
+        <w:pStyle w:val="ListParagraph"/>
+        <w:numPr>
+          <w:ilvl w:val="0"/>
+          <w:numId w:val="1"/>
+        </w:numPr>
+        <w:rPr>
+          <w:rFonts w:ascii="Times New Roman" w:hAnsi="Times New Roman" w:cs="Times New Roman"/>
+          <w:sz w:val="32"/>
+          <w:szCs w:val="32"/>
+        </w:rPr>
+      </w:pPr>
+      <w:r>
+        <w:rPr>
+          <w:rFonts w:ascii="Times New Roman" w:hAnsi="Times New Roman" w:cs="Times New Roman"/>
+          <w:sz w:val="32"/>
+          <w:szCs w:val="32"/>
+        </w:rPr>
+        <w:t>CONCLUSION:</w:t>
+      </w:r>
+    </w:p>
+    <w:p>
+      <w:pPr>
+        <w:rPr>
+          <w:rFonts w:ascii="Times New Roman" w:hAnsi="Times New Roman" w:cs="Times New Roman"/>
+          <w:sz w:val="32"/>
+          <w:szCs w:val="32"/>
+        </w:rPr>
+      </w:pPr>
+    </w:p>
+    <w:p>
+      <w:pPr>
+        <w:ind w:firstLine="360"/>
+        <w:jc w:val="both"/>
+        <w:rPr>
+          <w:rFonts w:ascii="Times New Roman" w:hAnsi="Times New Roman" w:cs="Times New Roman"/>
+          <w:sz w:val="32"/>
+          <w:szCs w:val="32"/>
+        </w:rPr>
+      </w:pPr>
+      <w:r>
+        <w:rPr>
+          <w:rFonts w:ascii="Times New Roman" w:hAnsi="Times New Roman" w:cs="Times New Roman"/>
+          <w:sz w:val="32"/>
+          <w:szCs w:val="32"/>
+        </w:rPr>
+        <w:t xml:space="preserve">Eventually, </w:t>
+      </w:r>
+      <w:r>
+        <w:rPr>
+          <w:rFonts w:ascii="Times New Roman" w:hAnsi="Times New Roman" w:cs="Times New Roman"/>
+          <w:sz w:val="32"/>
+          <w:szCs w:val="32"/>
+        </w:rPr>
+        <w:t>it</w:t>
+      </w:r>
+      <w:r>
+        <w:rPr>
+          <w:rFonts w:ascii="Times New Roman" w:hAnsi="Times New Roman" w:cs="Times New Roman"/>
+          <w:sz w:val="32"/>
+          <w:szCs w:val="32"/>
+        </w:rPr>
+        <w:t xml:space="preserve"> can be concluded that the CNN model performs better than the two other models. </w:t>
+      </w:r>
+      <w:r>
+        <w:rPr>
+          <w:rFonts w:ascii="Times New Roman" w:hAnsi="Times New Roman" w:cs="Times New Roman"/>
+          <w:sz w:val="32"/>
+          <w:szCs w:val="32"/>
+        </w:rPr>
+        <w:t xml:space="preserve">CNN model will easily learn how to recognize the components and also how to aggregate them whereas RNN </w:t>
+      </w:r>
+      <w:r>
+        <w:rPr>
+          <w:rFonts w:ascii="Times New Roman" w:hAnsi="Times New Roman" w:cs="Times New Roman"/>
+          <w:sz w:val="32"/>
+          <w:szCs w:val="32"/>
+        </w:rPr>
+        <w:t>tries</w:t>
+      </w:r>
+      <w:r>
+        <w:rPr>
+          <w:rFonts w:ascii="Times New Roman" w:hAnsi="Times New Roman" w:cs="Times New Roman"/>
+          <w:sz w:val="32"/>
+          <w:szCs w:val="32"/>
+        </w:rPr>
+        <w:t xml:space="preserve"> to translate first and then aggregate which makes it a bit slower and less accurate. </w:t>
+      </w:r>
+    </w:p>
+    <w:p>
+      <w:pPr>
+        <w:jc w:val="both"/>
+        <w:rPr>
+          <w:rFonts w:ascii="Times New Roman" w:hAnsi="Times New Roman" w:cs="Times New Roman"/>
+          <w:sz w:val="32"/>
+          <w:szCs w:val="32"/>
+        </w:rPr>
+      </w:pPr>
+    </w:p>
+    <w:p>
+      <w:pPr>
+        <w:pStyle w:val="ListParagraph"/>
+        <w:numPr>
+          <w:ilvl w:val="0"/>
+          <w:numId w:val="1"/>
+        </w:numPr>
+        <w:jc w:val="both"/>
+        <w:rPr>
+          <w:rFonts w:ascii="Times New Roman" w:hAnsi="Times New Roman" w:cs="Times New Roman"/>
+          <w:b/>
+          <w:sz w:val="32"/>
+          <w:szCs w:val="32"/>
+        </w:rPr>
+      </w:pPr>
+      <w:r>
+        <w:rPr>
+          <w:rFonts w:ascii="Times New Roman" w:hAnsi="Times New Roman" w:cs="Times New Roman"/>
+          <w:b/>
+          <w:sz w:val="32"/>
+          <w:szCs w:val="32"/>
+        </w:rPr>
+        <w:t>REFERENCES:</w:t>
+      </w:r>
+    </w:p>
+    <w:p>
+      <w:pPr>
+        <w:rPr>
+          <w:rFonts w:ascii="Times New Roman" w:hAnsi="Times New Roman" w:cs="Times New Roman"/>
+          <w:sz w:val="32"/>
+          <w:szCs w:val="32"/>
+        </w:rPr>
+      </w:pPr>
+    </w:p>
+    <w:p>
+      <w:pPr>
+        <w:rPr>
+          <w:rFonts w:ascii="Times New Roman" w:hAnsi="Times New Roman" w:cs="Times New Roman"/>
+          <w:sz w:val="32"/>
+          <w:szCs w:val="32"/>
+        </w:rPr>
+      </w:pPr>
+      <w:hyperlink r:id="rId8" w:history="1">
+        <w:r>
+          <w:rPr>
+            <w:rStyle w:val="Hyperlink"/>
+            <w:rFonts w:ascii="Times New Roman" w:hAnsi="Times New Roman" w:cs="Times New Roman"/>
+            <w:sz w:val="32"/>
+            <w:szCs w:val="32"/>
+          </w:rPr>
+          <w:t>https://datascience.stackexchange.com/questions/11619/rnn-vs-cnn-at-a-high-level</w:t>
+        </w:r>
+      </w:hyperlink>
+    </w:p>
+    <w:p>
+      <w:pPr>
+        <w:rPr>
+          <w:rFonts w:ascii="Times New Roman" w:hAnsi="Times New Roman" w:cs="Times New Roman"/>
+          <w:sz w:val="32"/>
+          <w:szCs w:val="32"/>
+        </w:rPr>
+      </w:pPr>
+    </w:p>
+    <w:p>
+      <w:pPr>
+        <w:rPr>
+          <w:rFonts w:ascii="Times New Roman" w:hAnsi="Times New Roman" w:cs="Times New Roman"/>
+          <w:sz w:val="32"/>
+          <w:szCs w:val="32"/>
+        </w:rPr>
+      </w:pPr>
+      <w:hyperlink r:id="rId9" w:history="1">
+        <w:r>
+          <w:rPr>
+            <w:rStyle w:val="Hyperlink"/>
+            <w:rFonts w:ascii="Times New Roman" w:hAnsi="Times New Roman" w:cs="Times New Roman"/>
+            <w:sz w:val="32"/>
+            <w:szCs w:val="32"/>
+          </w:rPr>
+          <w:t>https://machinelearningmastery.com/sequence-classification-lstm-recurrent-neural-networks-python-keras/</w:t>
+        </w:r>
+      </w:hyperlink>
+    </w:p>
+    <w:p>
+      <w:pPr>
+        <w:rPr>
+          <w:rFonts w:ascii="Times New Roman" w:hAnsi="Times New Roman" w:cs="Times New Roman"/>
+          <w:sz w:val="32"/>
+          <w:szCs w:val="32"/>
+        </w:rPr>
+      </w:pPr>
+    </w:p>
+    <w:p>
+      <w:pPr>
+        <w:rPr>
+          <w:rFonts w:ascii="Times New Roman" w:hAnsi="Times New Roman" w:cs="Times New Roman"/>
+          <w:sz w:val="32"/>
+          <w:szCs w:val="32"/>
+        </w:rPr>
+      </w:pPr>
+      <w:hyperlink r:id="rId10" w:history="1">
+        <w:r>
+          <w:rPr>
+            <w:rStyle w:val="Hyperlink"/>
+            <w:rFonts w:ascii="Times New Roman" w:hAnsi="Times New Roman" w:cs="Times New Roman"/>
+            <w:sz w:val="32"/>
+            <w:szCs w:val="32"/>
+          </w:rPr>
+          <w:t>https://github.com/jiegzhan/multi-class-text-classification-cnn-rnn</w:t>
+        </w:r>
+      </w:hyperlink>
+    </w:p>
+    <w:p>
+      <w:pPr>
+        <w:rPr>
+          <w:rFonts w:ascii="Times New Roman" w:hAnsi="Times New Roman" w:cs="Times New Roman"/>
+          <w:sz w:val="32"/>
+          <w:szCs w:val="32"/>
+        </w:rPr>
+      </w:pPr>
+    </w:p>
+    <w:p>
+      <w:pPr>
+        <w:rPr>
+          <w:rFonts w:ascii="Times New Roman" w:hAnsi="Times New Roman" w:cs="Times New Roman"/>
+          <w:sz w:val="32"/>
+          <w:szCs w:val="32"/>
+        </w:rPr>
+      </w:pPr>
       <w:bookmarkStart w:id="0" w:name="_GoBack"/>
       <w:bookmarkEnd w:id="0"/>
     </w:p>
@@ -2363,7 +2700,6 @@
   <w:style w:type="character" w:default="1" w:styleId="DefaultParagraphFont">
     <w:name w:val="Default Paragraph Font"/>
     <w:uiPriority w:val="1"/>
-    <w:semiHidden/>
     <w:unhideWhenUsed/>
   </w:style>
   <w:style w:type="table" w:default="1" w:styleId="TableNormal">
@@ -2397,6 +2733,17 @@
       <w:ind w:left="720"/>
       <w:contextualSpacing/>
     </w:pPr>
+  </w:style>
+  <w:style w:type="character" w:styleId="Hyperlink">
+    <w:name w:val="Hyperlink"/>
+    <w:basedOn w:val="DefaultParagraphFont"/>
+    <w:uiPriority w:val="99"/>
+    <w:unhideWhenUsed/>
+    <w:rsid w:val="003E7A70"/>
+    <w:rPr>
+      <w:color w:val="0563C1" w:themeColor="hyperlink"/>
+      <w:u w:val="single"/>
+    </w:rPr>
   </w:style>
 </w:styles>
 </file>
